--- a/doc/unity runtime read.docx
+++ b/doc/unity runtime read.docx
@@ -56,26 +56,1374 @@
       </w:r>
     </w:p>
     <w:p>
+      <w:proofErr w:type="gramStart"/>
+      <w:r>
+        <w:rPr>
+          <w:rFonts w:hint="eastAsia"/>
+        </w:rPr>
+        <w:t>template&lt;</w:t>
+      </w:r>
+      <w:proofErr w:type="spellStart"/>
+      <w:proofErr w:type="gramEnd"/>
+      <w:r>
+        <w:rPr>
+          <w:rFonts w:hint="eastAsia"/>
+        </w:rPr>
+        <w:t>typename</w:t>
+      </w:r>
+      <w:proofErr w:type="spellEnd"/>
+      <w:r>
+        <w:rPr>
+          <w:rFonts w:hint="eastAsia"/>
+        </w:rPr>
+        <w:t xml:space="preserve"> T&gt;</w:t>
+      </w:r>
+    </w:p>
+    <w:p>
+      <w:proofErr w:type="gramStart"/>
+      <w:r>
+        <w:t>class</w:t>
+      </w:r>
+      <w:proofErr w:type="gramEnd"/>
+      <w:r>
+        <w:t xml:space="preserve"> Test{}</w:t>
+      </w:r>
+    </w:p>
+    <w:p>
+      <w:r>
+        <w:t xml:space="preserve">2 </w:t>
+      </w:r>
+      <w:proofErr w:type="gramStart"/>
+      <w:r>
+        <w:rPr>
+          <w:rFonts w:hint="eastAsia"/>
+        </w:rPr>
+        <w:t>非</w:t>
+      </w:r>
+      <w:r>
+        <w:t>类型</w:t>
+      </w:r>
+      <w:proofErr w:type="gramEnd"/>
+      <w:r>
+        <w:t>形参</w:t>
+      </w:r>
+    </w:p>
+    <w:p>
+      <w:proofErr w:type="gramStart"/>
+      <w:r>
+        <w:rPr>
+          <w:rFonts w:hint="eastAsia"/>
+        </w:rPr>
+        <w:t>template&lt;</w:t>
+      </w:r>
+      <w:proofErr w:type="spellStart"/>
+      <w:proofErr w:type="gramEnd"/>
+      <w:r>
+        <w:rPr>
+          <w:rFonts w:hint="eastAsia"/>
+        </w:rPr>
+        <w:t>typename</w:t>
+      </w:r>
+      <w:proofErr w:type="spellEnd"/>
+      <w:r>
+        <w:rPr>
+          <w:rFonts w:hint="eastAsia"/>
+        </w:rPr>
+        <w:t xml:space="preserve"> T </w:t>
+      </w:r>
+      <w:r>
+        <w:t>,</w:t>
+      </w:r>
+      <w:proofErr w:type="spellStart"/>
+      <w:r>
+        <w:t>int</w:t>
+      </w:r>
+      <w:proofErr w:type="spellEnd"/>
+      <w:r>
+        <w:t xml:space="preserve"> a, </w:t>
+      </w:r>
+      <w:proofErr w:type="spellStart"/>
+      <w:r>
+        <w:t>bool</w:t>
+      </w:r>
+      <w:proofErr w:type="spellEnd"/>
+      <w:r>
+        <w:t xml:space="preserve"> </w:t>
+      </w:r>
+      <w:proofErr w:type="spellStart"/>
+      <w:r>
+        <w:t>kSwap</w:t>
+      </w:r>
+      <w:proofErr w:type="spellEnd"/>
+      <w:r>
+        <w:t>&gt;</w:t>
+      </w:r>
+    </w:p>
+    <w:p>
+      <w:proofErr w:type="gramStart"/>
+      <w:r>
+        <w:t>class</w:t>
+      </w:r>
+      <w:proofErr w:type="gramEnd"/>
+      <w:r>
+        <w:t xml:space="preserve"> Test{}</w:t>
+      </w:r>
+    </w:p>
+    <w:p/>
+    <w:p>
       <w:pPr>
-        <w:rPr>
-          <w:rFonts w:hint="eastAsia"/>
-        </w:rPr>
+        <w:pStyle w:val="1"/>
       </w:pPr>
       <w:r>
         <w:rPr>
           <w:rFonts w:hint="eastAsia"/>
         </w:rPr>
-        <w:t>template&lt;typename T&gt;</w:t>
-      </w:r>
-    </w:p>
-    <w:p>
-      <w:r>
-        <w:t>class Test{}</w:t>
-      </w:r>
-    </w:p>
-    <w:p>
-      <w:r>
-        <w:t xml:space="preserve">2 </w:t>
+        <w:t>目录</w:t>
+      </w:r>
+      <w:r>
+        <w:t>结构</w:t>
+      </w:r>
+    </w:p>
+    <w:p>
+      <w:pPr>
+        <w:rPr>
+          <w:rFonts w:hint="eastAsia"/>
+        </w:rPr>
+      </w:pPr>
+      <w:r>
+        <w:rPr>
+          <w:rFonts w:hint="eastAsia"/>
+        </w:rPr>
+        <w:t>Allocator</w:t>
+      </w:r>
+    </w:p>
+    <w:p>
+      <w:r>
+        <w:t>Animation</w:t>
+      </w:r>
+    </w:p>
+    <w:p>
+      <w:r>
+        <w:t>Audio</w:t>
+      </w:r>
+    </w:p>
+    <w:p>
+      <w:proofErr w:type="spellStart"/>
+      <w:r>
+        <w:t>BaseClasses</w:t>
+      </w:r>
+      <w:proofErr w:type="spellEnd"/>
+    </w:p>
+    <w:p/>
+    <w:p>
+      <w:pPr>
+        <w:pStyle w:val="1"/>
+      </w:pPr>
+      <w:proofErr w:type="spellStart"/>
+      <w:r>
+        <w:t>BaseClasses</w:t>
+      </w:r>
+      <w:proofErr w:type="spellEnd"/>
+    </w:p>
+    <w:p>
+      <w:pPr>
+        <w:rPr>
+          <w:rFonts w:hint="eastAsia"/>
+          <w:b/>
+          <w:i/>
+        </w:rPr>
+      </w:pPr>
+      <w:proofErr w:type="spellStart"/>
+      <w:r>
+        <w:rPr>
+          <w:rFonts w:hint="eastAsia"/>
+          <w:b/>
+          <w:i/>
+        </w:rPr>
+        <w:t>BaseClasses</w:t>
+      </w:r>
+      <w:proofErr w:type="spellEnd"/>
+      <w:r>
+        <w:rPr>
+          <w:rFonts w:hint="eastAsia"/>
+          <w:b/>
+          <w:i/>
+        </w:rPr>
+        <w:t>/</w:t>
+      </w:r>
+      <w:proofErr w:type="spellStart"/>
+      <w:r>
+        <w:rPr>
+          <w:rFonts w:hint="eastAsia"/>
+          <w:b/>
+          <w:i/>
+        </w:rPr>
+        <w:t>ClassIDs.h</w:t>
+      </w:r>
+      <w:proofErr w:type="spellEnd"/>
+    </w:p>
+    <w:p>
+      <w:r>
+        <w:t xml:space="preserve">#define </w:t>
+      </w:r>
+      <w:proofErr w:type="spellStart"/>
+      <w:r>
+        <w:t>ClassID</w:t>
+      </w:r>
+      <w:proofErr w:type="spellEnd"/>
+      <w:r>
+        <w:t>(x)</w:t>
+      </w:r>
+      <w:r>
+        <w:t xml:space="preserve"> CLASS_##x</w:t>
+      </w:r>
+    </w:p>
+    <w:p>
+      <w:r>
+        <w:t xml:space="preserve">#define </w:t>
+      </w:r>
+      <w:proofErr w:type="spellStart"/>
+      <w:r>
+        <w:t>DefineClassID</w:t>
+      </w:r>
+      <w:proofErr w:type="spellEnd"/>
+      <w:r>
+        <w:t>(</w:t>
+      </w:r>
+      <w:proofErr w:type="spellStart"/>
+      <w:r>
+        <w:t>x</w:t>
+      </w:r>
+      <w:proofErr w:type="gramStart"/>
+      <w:r>
+        <w:t>,classID</w:t>
+      </w:r>
+      <w:proofErr w:type="spellEnd"/>
+      <w:proofErr w:type="gramEnd"/>
+      <w:r>
+        <w:t xml:space="preserve">) </w:t>
+      </w:r>
+      <w:proofErr w:type="spellStart"/>
+      <w:r>
+        <w:t>ClassID</w:t>
+      </w:r>
+      <w:proofErr w:type="spellEnd"/>
+      <w:r>
+        <w:t>(x)=</w:t>
+      </w:r>
+      <w:proofErr w:type="spellStart"/>
+      <w:r>
+        <w:t>classID</w:t>
+      </w:r>
+      <w:proofErr w:type="spellEnd"/>
+      <w:r>
+        <w:t>,</w:t>
+      </w:r>
+    </w:p>
+    <w:p/>
+    <w:p>
+      <w:proofErr w:type="spellStart"/>
+      <w:proofErr w:type="gramStart"/>
+      <w:r>
+        <w:t>enum</w:t>
+      </w:r>
+      <w:proofErr w:type="spellEnd"/>
+      <w:proofErr w:type="gramEnd"/>
+      <w:r>
+        <w:t xml:space="preserve"> </w:t>
+      </w:r>
+      <w:proofErr w:type="spellStart"/>
+      <w:r>
+        <w:t>ClassIDType</w:t>
+      </w:r>
+      <w:proofErr w:type="spellEnd"/>
+    </w:p>
+    <w:p>
+      <w:r>
+        <w:t>{</w:t>
+      </w:r>
+    </w:p>
+    <w:p>
+      <w:r>
+        <w:tab/>
+      </w:r>
+      <w:proofErr w:type="spellStart"/>
+      <w:proofErr w:type="gramStart"/>
+      <w:r>
+        <w:t>DefineClassID</w:t>
+      </w:r>
+      <w:proofErr w:type="spellEnd"/>
+      <w:r>
+        <w:t>(</w:t>
+      </w:r>
+      <w:proofErr w:type="gramEnd"/>
+      <w:r>
+        <w:t>Object,0)   // CLASS_OBJECT = 0,</w:t>
+      </w:r>
+    </w:p>
+    <w:p>
+      <w:r>
+        <w:tab/>
+      </w:r>
+      <w:proofErr w:type="spellStart"/>
+      <w:proofErr w:type="gramStart"/>
+      <w:r>
+        <w:t>DefineClassID</w:t>
+      </w:r>
+      <w:proofErr w:type="spellEnd"/>
+      <w:r>
+        <w:t>(</w:t>
+      </w:r>
+      <w:proofErr w:type="gramEnd"/>
+      <w:r>
+        <w:t xml:space="preserve">GameObject,1) // </w:t>
+      </w:r>
+      <w:proofErr w:type="spellStart"/>
+      <w:r>
+        <w:t>CLASS_GameObject</w:t>
+      </w:r>
+      <w:proofErr w:type="spellEnd"/>
+      <w:r>
+        <w:t xml:space="preserve"> = 1,</w:t>
+      </w:r>
+    </w:p>
+    <w:p>
+      <w:r>
+        <w:tab/>
+      </w:r>
+    </w:p>
+    <w:p>
+      <w:r>
+        <w:tab/>
+      </w:r>
+      <w:proofErr w:type="spellStart"/>
+      <w:proofErr w:type="gramStart"/>
+      <w:r>
+        <w:t>kLargestRuntimeClassID</w:t>
+      </w:r>
+      <w:proofErr w:type="spellEnd"/>
+      <w:proofErr w:type="gramEnd"/>
+      <w:r>
+        <w:t>,</w:t>
+      </w:r>
+    </w:p>
+    <w:p>
+      <w:r>
+        <w:tab/>
+      </w:r>
+      <w:proofErr w:type="spellStart"/>
+      <w:proofErr w:type="gramStart"/>
+      <w:r>
+        <w:t>DefineClassID</w:t>
+      </w:r>
+      <w:proofErr w:type="spellEnd"/>
+      <w:r>
+        <w:t>(</w:t>
+      </w:r>
+      <w:proofErr w:type="gramEnd"/>
+      <w:r>
+        <w:t>SmallestEditorClassID,1000)</w:t>
+      </w:r>
+    </w:p>
+    <w:p/>
+    <w:p>
+      <w:r>
+        <w:tab/>
+      </w:r>
+      <w:proofErr w:type="spellStart"/>
+      <w:proofErr w:type="gramStart"/>
+      <w:r>
+        <w:t>kLargestEditorClassID</w:t>
+      </w:r>
+      <w:proofErr w:type="spellEnd"/>
+      <w:proofErr w:type="gramEnd"/>
+      <w:r>
+        <w:t>,</w:t>
+      </w:r>
+    </w:p>
+    <w:p>
+      <w:r>
+        <w:tab/>
+      </w:r>
+      <w:proofErr w:type="spellStart"/>
+      <w:proofErr w:type="gramStart"/>
+      <w:r>
+        <w:t>kClassIdOutOfHierarchy</w:t>
+      </w:r>
+      <w:proofErr w:type="spellEnd"/>
+      <w:proofErr w:type="gramEnd"/>
+      <w:r>
+        <w:t xml:space="preserve"> = 100000,</w:t>
+      </w:r>
+    </w:p>
+    <w:p>
+      <w:r>
+        <w:t>}</w:t>
+      </w:r>
+    </w:p>
+    <w:p/>
+    <w:p>
+      <w:proofErr w:type="spellStart"/>
+      <w:r>
+        <w:t>CLASS_MonoObject</w:t>
+      </w:r>
+      <w:proofErr w:type="spellEnd"/>
+      <w:r>
+        <w:t xml:space="preserve"> = 100003</w:t>
+      </w:r>
+    </w:p>
+    <w:p>
+      <w:pPr>
+        <w:rPr>
+          <w:b/>
+          <w:i/>
+        </w:rPr>
+      </w:pPr>
+      <w:proofErr w:type="spellStart"/>
+      <w:r>
+        <w:rPr>
+          <w:b/>
+          <w:i/>
+        </w:rPr>
+        <w:t>BaseClasses</w:t>
+      </w:r>
+      <w:proofErr w:type="spellEnd"/>
+      <w:r>
+        <w:rPr>
+          <w:b/>
+          <w:i/>
+        </w:rPr>
+        <w:t>/</w:t>
+      </w:r>
+      <w:proofErr w:type="spellStart"/>
+      <w:r>
+        <w:rPr>
+          <w:b/>
+          <w:i/>
+        </w:rPr>
+        <w:t>BitField.h</w:t>
+      </w:r>
+      <w:proofErr w:type="spellEnd"/>
+    </w:p>
+    <w:p>
+      <w:proofErr w:type="spellStart"/>
+      <w:proofErr w:type="gramStart"/>
+      <w:r>
+        <w:t>struct</w:t>
+      </w:r>
+      <w:proofErr w:type="spellEnd"/>
+      <w:proofErr w:type="gramEnd"/>
+      <w:r>
+        <w:t xml:space="preserve"> </w:t>
+      </w:r>
+      <w:proofErr w:type="spellStart"/>
+      <w:r>
+        <w:t>BitField</w:t>
+      </w:r>
+      <w:proofErr w:type="spellEnd"/>
+    </w:p>
+    <w:p>
+      <w:r>
+        <w:t>{</w:t>
+      </w:r>
+    </w:p>
+    <w:p>
+      <w:r>
+        <w:lastRenderedPageBreak/>
+        <w:t xml:space="preserve">// </w:t>
+      </w:r>
+      <w:r>
+        <w:rPr>
+          <w:rFonts w:hint="eastAsia"/>
+        </w:rPr>
+        <w:t>宏</w:t>
+      </w:r>
+      <w:r>
+        <w:t>展开</w:t>
+      </w:r>
+    </w:p>
+    <w:p>
+      <w:pPr>
+        <w:rPr>
+          <w:rFonts w:hint="eastAsia"/>
+        </w:rPr>
+      </w:pPr>
+      <w:r>
+        <w:rPr>
+          <w:rFonts w:hint="eastAsia"/>
+        </w:rPr>
+        <w:t>/*</w:t>
+      </w:r>
+    </w:p>
+    <w:p>
+      <w:proofErr w:type="gramStart"/>
+      <w:r>
+        <w:rPr>
+          <w:rFonts w:hint="eastAsia"/>
+        </w:rPr>
+        <w:t>i</w:t>
+      </w:r>
+      <w:r>
+        <w:t>nline</w:t>
+      </w:r>
+      <w:proofErr w:type="gramEnd"/>
+      <w:r>
+        <w:t xml:space="preserve"> static </w:t>
+      </w:r>
+      <w:proofErr w:type="spellStart"/>
+      <w:r>
+        <w:t>const</w:t>
+      </w:r>
+      <w:proofErr w:type="spellEnd"/>
+      <w:r>
+        <w:t xml:space="preserve"> char* </w:t>
+      </w:r>
+      <w:proofErr w:type="spellStart"/>
+      <w:r>
+        <w:t>GetTypeString</w:t>
+      </w:r>
+      <w:proofErr w:type="spellEnd"/>
+      <w:r>
+        <w:t>(){return “</w:t>
+      </w:r>
+      <w:proofErr w:type="spellStart"/>
+      <w:r>
+        <w:t>BitField</w:t>
+      </w:r>
+      <w:proofErr w:type="spellEnd"/>
+      <w:r>
+        <w:t>”}</w:t>
+      </w:r>
+    </w:p>
+    <w:p>
+      <w:proofErr w:type="gramStart"/>
+      <w:r>
+        <w:t>inline</w:t>
+      </w:r>
+      <w:proofErr w:type="gramEnd"/>
+      <w:r>
+        <w:t xml:space="preserve"> static </w:t>
+      </w:r>
+      <w:proofErr w:type="spellStart"/>
+      <w:r>
+        <w:t>bool</w:t>
+      </w:r>
+      <w:proofErr w:type="spellEnd"/>
+      <w:r>
+        <w:t xml:space="preserve"> </w:t>
+      </w:r>
+      <w:proofErr w:type="spellStart"/>
+      <w:r>
+        <w:t>IsAnimationChannel</w:t>
+      </w:r>
+      <w:proofErr w:type="spellEnd"/>
+      <w:r>
+        <w:t>(){return false;}</w:t>
+      </w:r>
+    </w:p>
+    <w:p>
+      <w:proofErr w:type="gramStart"/>
+      <w:r>
+        <w:t>inline</w:t>
+      </w:r>
+      <w:proofErr w:type="gramEnd"/>
+      <w:r>
+        <w:t xml:space="preserve"> static </w:t>
+      </w:r>
+      <w:proofErr w:type="spellStart"/>
+      <w:r>
+        <w:t>bool</w:t>
+      </w:r>
+      <w:proofErr w:type="spellEnd"/>
+      <w:r>
+        <w:t xml:space="preserve"> </w:t>
+      </w:r>
+      <w:proofErr w:type="spellStart"/>
+      <w:r>
+        <w:t>MightContainPtr</w:t>
+      </w:r>
+      <w:proofErr w:type="spellEnd"/>
+      <w:r>
+        <w:t>(){return false;}</w:t>
+      </w:r>
+    </w:p>
+    <w:p>
+      <w:proofErr w:type="gramStart"/>
+      <w:r>
+        <w:t>inline</w:t>
+      </w:r>
+      <w:proofErr w:type="gramEnd"/>
+      <w:r>
+        <w:t xml:space="preserve"> static </w:t>
+      </w:r>
+      <w:proofErr w:type="spellStart"/>
+      <w:r>
+        <w:t>bool</w:t>
+      </w:r>
+      <w:proofErr w:type="spellEnd"/>
+      <w:r>
+        <w:t xml:space="preserve"> </w:t>
+      </w:r>
+      <w:proofErr w:type="spellStart"/>
+      <w:r>
+        <w:t>AllowTransferOptimization</w:t>
+      </w:r>
+      <w:proofErr w:type="spellEnd"/>
+      <w:r>
+        <w:t>(){return true;}</w:t>
+      </w:r>
+    </w:p>
+    <w:p>
+      <w:proofErr w:type="gramStart"/>
+      <w:r>
+        <w:t>template&lt;</w:t>
+      </w:r>
+      <w:proofErr w:type="gramEnd"/>
+      <w:r>
+        <w:t xml:space="preserve">class </w:t>
+      </w:r>
+      <w:proofErr w:type="spellStart"/>
+      <w:r>
+        <w:t>TransferFunction</w:t>
+      </w:r>
+      <w:proofErr w:type="spellEnd"/>
+      <w:r>
+        <w:t>&gt;</w:t>
+      </w:r>
+    </w:p>
+    <w:p>
+      <w:proofErr w:type="gramStart"/>
+      <w:r>
+        <w:t>void</w:t>
+      </w:r>
+      <w:proofErr w:type="gramEnd"/>
+      <w:r>
+        <w:t xml:space="preserve"> Transfer(</w:t>
+      </w:r>
+      <w:proofErr w:type="spellStart"/>
+      <w:r>
+        <w:t>TransferFunction</w:t>
+      </w:r>
+      <w:proofErr w:type="spellEnd"/>
+      <w:r>
+        <w:t>&amp; transfer);</w:t>
+      </w:r>
+    </w:p>
+    <w:p>
+      <w:pPr>
+        <w:rPr>
+          <w:rFonts w:hint="eastAsia"/>
+        </w:rPr>
+      </w:pPr>
+      <w:r>
+        <w:t>*/</w:t>
+      </w:r>
+    </w:p>
+    <w:p>
+      <w:r>
+        <w:t>DECLARE_SERIALIZE_OPTIMIZE_</w:t>
+      </w:r>
+      <w:proofErr w:type="gramStart"/>
+      <w:r>
+        <w:t>TRANSFER(</w:t>
+      </w:r>
+      <w:proofErr w:type="spellStart"/>
+      <w:proofErr w:type="gramEnd"/>
+      <w:r>
+        <w:t>BitField</w:t>
+      </w:r>
+      <w:proofErr w:type="spellEnd"/>
+      <w:r>
+        <w:t>)</w:t>
+      </w:r>
+    </w:p>
+    <w:p/>
+    <w:p>
+      <w:r>
+        <w:t xml:space="preserve">UInt32 </w:t>
+      </w:r>
+      <w:proofErr w:type="spellStart"/>
+      <w:r>
+        <w:t>m_Bits</w:t>
+      </w:r>
+      <w:proofErr w:type="spellEnd"/>
+      <w:r>
+        <w:t>;</w:t>
+      </w:r>
+    </w:p>
+    <w:p>
+      <w:r>
+        <w:t>}</w:t>
+      </w:r>
+    </w:p>
+    <w:p/>
+    <w:p>
+      <w:proofErr w:type="gramStart"/>
+      <w:r>
+        <w:t>template&lt;</w:t>
+      </w:r>
+      <w:proofErr w:type="gramEnd"/>
+      <w:r>
+        <w:t xml:space="preserve">class </w:t>
+      </w:r>
+      <w:proofErr w:type="spellStart"/>
+      <w:r>
+        <w:t>TransferFunc</w:t>
+      </w:r>
+      <w:proofErr w:type="spellEnd"/>
+      <w:r>
+        <w:t>&gt;</w:t>
+      </w:r>
+    </w:p>
+    <w:p>
+      <w:proofErr w:type="gramStart"/>
+      <w:r>
+        <w:t>void</w:t>
+      </w:r>
+      <w:proofErr w:type="gramEnd"/>
+      <w:r>
+        <w:t xml:space="preserve"> </w:t>
+      </w:r>
+      <w:proofErr w:type="spellStart"/>
+      <w:r>
+        <w:t>BitField</w:t>
+      </w:r>
+      <w:proofErr w:type="spellEnd"/>
+      <w:r>
+        <w:t>::Transfer(</w:t>
+      </w:r>
+      <w:proofErr w:type="spellStart"/>
+      <w:r>
+        <w:t>TransferFunc</w:t>
+      </w:r>
+      <w:proofErr w:type="spellEnd"/>
+      <w:r>
+        <w:t>&amp; transfer)</w:t>
+      </w:r>
+    </w:p>
+    <w:p>
+      <w:r>
+        <w:t>{</w:t>
+      </w:r>
+    </w:p>
+    <w:p>
+      <w:r>
+        <w:t>}</w:t>
+      </w:r>
+    </w:p>
+    <w:p/>
+    <w:p>
+      <w:pPr>
+        <w:rPr>
+          <w:b/>
+          <w:i/>
+        </w:rPr>
+      </w:pPr>
+      <w:proofErr w:type="spellStart"/>
+      <w:r>
+        <w:rPr>
+          <w:b/>
+          <w:i/>
+        </w:rPr>
+        <w:t>BaseClasses</w:t>
+      </w:r>
+      <w:proofErr w:type="spellEnd"/>
+      <w:r>
+        <w:rPr>
+          <w:b/>
+          <w:i/>
+        </w:rPr>
+        <w:t>/</w:t>
+      </w:r>
+      <w:proofErr w:type="spellStart"/>
+      <w:r>
+        <w:rPr>
+          <w:b/>
+          <w:i/>
+        </w:rPr>
+        <w:t>Tags.h</w:t>
+      </w:r>
+      <w:proofErr w:type="spellEnd"/>
+    </w:p>
+    <w:p>
+      <w:pPr>
+        <w:rPr>
+          <w:b/>
+          <w:i/>
+        </w:rPr>
+      </w:pPr>
+      <w:proofErr w:type="spellStart"/>
+      <w:r>
+        <w:rPr>
+          <w:b/>
+          <w:i/>
+        </w:rPr>
+        <w:t>BaseClasses</w:t>
+      </w:r>
+      <w:proofErr w:type="spellEnd"/>
+      <w:r>
+        <w:rPr>
+          <w:b/>
+          <w:i/>
+        </w:rPr>
+        <w:t>/Tags.cpp</w:t>
+      </w:r>
+    </w:p>
+    <w:p>
+      <w:pPr>
+        <w:rPr>
+          <w:b/>
+          <w:i/>
+        </w:rPr>
+      </w:pPr>
+      <w:proofErr w:type="spellStart"/>
+      <w:r>
+        <w:rPr>
+          <w:b/>
+          <w:i/>
+        </w:rPr>
+        <w:t>BaseClasses</w:t>
+      </w:r>
+      <w:proofErr w:type="spellEnd"/>
+      <w:r>
+        <w:rPr>
+          <w:b/>
+          <w:i/>
+        </w:rPr>
+        <w:t>/TagsTests.cpp</w:t>
+      </w:r>
+    </w:p>
+    <w:p/>
+    <w:p>
+      <w:r>
+        <w:rPr>
+          <w:rFonts w:hint="eastAsia"/>
+        </w:rPr>
+        <w:t>标签</w:t>
+      </w:r>
+      <w:r>
+        <w:rPr>
+          <w:rFonts w:hint="eastAsia"/>
+        </w:rPr>
+        <w:t xml:space="preserve"> ID  </w:t>
+      </w:r>
+      <w:r>
+        <w:t xml:space="preserve">Layer </w:t>
+      </w:r>
+      <w:r>
+        <w:rPr>
+          <w:rFonts w:hint="eastAsia"/>
+        </w:rPr>
+        <w:t>有序</w:t>
+      </w:r>
+    </w:p>
+    <w:p>
+      <w:r>
+        <w:rPr>
+          <w:rFonts w:hint="eastAsia"/>
+        </w:rPr>
+        <w:t>自</w:t>
+      </w:r>
+      <w:r>
+        <w:t>定义</w:t>
+      </w:r>
+      <w:r>
+        <w:rPr>
+          <w:rFonts w:hint="eastAsia"/>
+        </w:rPr>
+        <w:t>STL Allocator</w:t>
+      </w:r>
+      <w:r>
+        <w:rPr>
+          <w:rFonts w:hint="eastAsia"/>
+        </w:rPr>
+        <w:t>，</w:t>
+      </w:r>
+      <w:r>
+        <w:t>参考内存</w:t>
+      </w:r>
+      <w:r>
+        <w:rPr>
+          <w:rFonts w:hint="eastAsia"/>
+        </w:rPr>
+        <w:t>管理</w:t>
+      </w:r>
+      <w:r>
+        <w:t>部分</w:t>
+      </w:r>
+    </w:p>
+    <w:p>
+      <w:r>
+        <w:rPr>
+          <w:rFonts w:hint="eastAsia"/>
+        </w:rPr>
+        <w:t xml:space="preserve">Layer </w:t>
+      </w:r>
+      <w:r>
+        <w:rPr>
+          <w:rFonts w:hint="eastAsia"/>
+        </w:rPr>
+        <w:t>有</w:t>
+      </w:r>
+      <w:r>
+        <w:t>哪些属性</w:t>
+      </w:r>
+    </w:p>
+    <w:p/>
+    <w:p>
+      <w:r>
+        <w:rPr>
+          <w:rFonts w:hint="eastAsia"/>
+        </w:rPr>
+        <w:t>标签</w:t>
+      </w:r>
+    </w:p>
+    <w:p>
+      <w:pPr>
+        <w:rPr>
+          <w:rFonts w:hint="eastAsia"/>
+        </w:rPr>
+      </w:pPr>
+      <w:r>
+        <w:rPr>
+          <w:rFonts w:hint="eastAsia"/>
+        </w:rPr>
+        <w:t>{</w:t>
+      </w:r>
+    </w:p>
+    <w:p>
+      <w:r>
+        <w:rPr>
+          <w:rFonts w:hint="eastAsia"/>
+        </w:rPr>
+        <w:t>UInt3</w:t>
+      </w:r>
+      <w:r>
+        <w:t>2 ID;</w:t>
+      </w:r>
+    </w:p>
+    <w:p>
+      <w:proofErr w:type="spellStart"/>
+      <w:proofErr w:type="gramStart"/>
+      <w:r>
+        <w:t>std</w:t>
+      </w:r>
+      <w:proofErr w:type="spellEnd"/>
+      <w:r>
+        <w:t>::string</w:t>
+      </w:r>
+      <w:proofErr w:type="gramEnd"/>
+      <w:r>
+        <w:t xml:space="preserve"> name;</w:t>
+      </w:r>
+    </w:p>
+    <w:p>
+      <w:pPr>
+        <w:rPr>
+          <w:rFonts w:hint="eastAsia"/>
+        </w:rPr>
+      </w:pPr>
+      <w:r>
+        <w:t>}</w:t>
+      </w:r>
+    </w:p>
+    <w:p>
+      <w:pPr>
+        <w:rPr>
+          <w:rFonts w:hint="eastAsia"/>
+        </w:rPr>
+      </w:pPr>
+      <w:proofErr w:type="gramStart"/>
+      <w:r>
+        <w:rPr>
+          <w:rFonts w:hint="eastAsia"/>
+        </w:rPr>
+        <w:t>static</w:t>
+      </w:r>
+      <w:proofErr w:type="gramEnd"/>
+      <w:r>
+        <w:rPr>
+          <w:rFonts w:hint="eastAsia"/>
+        </w:rPr>
+        <w:t xml:space="preserve"> </w:t>
+      </w:r>
+      <w:proofErr w:type="spellStart"/>
+      <w:r>
+        <w:rPr>
+          <w:rFonts w:hint="eastAsia"/>
+        </w:rPr>
+        <w:t>StringToUnsigned</w:t>
+      </w:r>
+      <w:proofErr w:type="spellEnd"/>
+      <w:r>
+        <w:rPr>
+          <w:rFonts w:hint="eastAsia"/>
+        </w:rPr>
+        <w:t xml:space="preserve">* </w:t>
+      </w:r>
+      <w:proofErr w:type="spellStart"/>
+      <w:r>
+        <w:rPr>
+          <w:rFonts w:hint="eastAsia"/>
+        </w:rPr>
+        <w:t>gStringToTag</w:t>
+      </w:r>
+      <w:proofErr w:type="spellEnd"/>
+      <w:r>
+        <w:rPr>
+          <w:rFonts w:hint="eastAsia"/>
+        </w:rPr>
+        <w:t>;</w:t>
+      </w:r>
+    </w:p>
+    <w:p>
+      <w:proofErr w:type="gramStart"/>
+      <w:r>
+        <w:t>static</w:t>
+      </w:r>
+      <w:proofErr w:type="gramEnd"/>
+      <w:r>
+        <w:t xml:space="preserve"> </w:t>
+      </w:r>
+      <w:proofErr w:type="spellStart"/>
+      <w:r>
+        <w:t>UnsignedToString</w:t>
+      </w:r>
+      <w:proofErr w:type="spellEnd"/>
+      <w:r>
+        <w:t xml:space="preserve">* </w:t>
+      </w:r>
+      <w:proofErr w:type="spellStart"/>
+      <w:r>
+        <w:t>gTagToString</w:t>
+      </w:r>
+      <w:proofErr w:type="spellEnd"/>
+      <w:r>
+        <w:t>;</w:t>
+      </w:r>
+    </w:p>
+    <w:p>
+      <w:proofErr w:type="gramStart"/>
+      <w:r>
+        <w:t>static</w:t>
+      </w:r>
+      <w:proofErr w:type="gramEnd"/>
+      <w:r>
+        <w:t xml:space="preserve"> </w:t>
+      </w:r>
+      <w:proofErr w:type="spellStart"/>
+      <w:r>
+        <w:t>int</w:t>
+      </w:r>
+      <w:proofErr w:type="spellEnd"/>
+      <w:r>
+        <w:t xml:space="preserve">* </w:t>
+      </w:r>
+      <w:proofErr w:type="spellStart"/>
+      <w:r>
+        <w:t>gTagManagerContainer</w:t>
+      </w:r>
+      <w:proofErr w:type="spellEnd"/>
+    </w:p>
+    <w:p>
+      <w:proofErr w:type="gramStart"/>
+      <w:r>
+        <w:t>static</w:t>
+      </w:r>
+      <w:proofErr w:type="gramEnd"/>
+      <w:r>
+        <w:t xml:space="preserve"> </w:t>
+      </w:r>
+      <w:proofErr w:type="spellStart"/>
+      <w:r>
+        <w:t>StringToUnsigned</w:t>
+      </w:r>
+      <w:proofErr w:type="spellEnd"/>
+      <w:r>
+        <w:t xml:space="preserve">* </w:t>
+      </w:r>
+      <w:proofErr w:type="spellStart"/>
+      <w:r>
+        <w:t>gStringToMask</w:t>
+      </w:r>
+      <w:proofErr w:type="spellEnd"/>
+    </w:p>
+    <w:p>
+      <w:pPr>
+        <w:rPr>
+          <w:rFonts w:hint="eastAsia"/>
+        </w:rPr>
+      </w:pPr>
+      <w:proofErr w:type="gramStart"/>
+      <w:r>
+        <w:t>static</w:t>
+      </w:r>
+      <w:proofErr w:type="gramEnd"/>
+      <w:r>
+        <w:t xml:space="preserve"> </w:t>
+      </w:r>
+      <w:proofErr w:type="spellStart"/>
+      <w:r>
+        <w:t>std</w:t>
+      </w:r>
+      <w:proofErr w:type="spellEnd"/>
+      <w:r>
+        <w:t xml:space="preserve">::string </w:t>
+      </w:r>
+      <w:proofErr w:type="spellStart"/>
+      <w:r>
+        <w:t>gMaskToString</w:t>
+      </w:r>
+      <w:proofErr w:type="spellEnd"/>
+      <w:r>
+        <w:t xml:space="preserve">[32]    </w:t>
+      </w:r>
+      <w:proofErr w:type="spellStart"/>
+      <w:r>
+        <w:rPr>
+          <w:rFonts w:hint="eastAsia"/>
+        </w:rPr>
+        <w:t>LayerIndex</w:t>
+      </w:r>
+      <w:proofErr w:type="spellEnd"/>
+      <w:r>
+        <w:rPr>
+          <w:rFonts w:hint="eastAsia"/>
+        </w:rPr>
+        <w:t xml:space="preserve"> </w:t>
+      </w:r>
+      <w:proofErr w:type="spellStart"/>
+      <w:r>
+        <w:rPr>
+          <w:rFonts w:hint="eastAsia"/>
+        </w:rPr>
+        <w:t>LayerName</w:t>
+      </w:r>
+      <w:proofErr w:type="spellEnd"/>
+    </w:p>
+    <w:p/>
+    <w:p>
+      <w:r>
+        <w:rPr>
+          <w:rFonts w:hint="eastAsia"/>
+        </w:rPr>
+        <w:t>功能</w:t>
+      </w:r>
+      <w:r>
+        <w:t xml:space="preserve">  ID</w:t>
+      </w:r>
+      <w:r>
+        <w:rPr>
+          <w:rFonts w:hint="eastAsia"/>
+        </w:rPr>
+        <w:t>和</w:t>
+      </w:r>
+      <w:r>
+        <w:rPr>
+          <w:rFonts w:hint="eastAsia"/>
+        </w:rPr>
+        <w:t>name</w:t>
+      </w:r>
+      <w:r>
+        <w:rPr>
+          <w:rFonts w:hint="eastAsia"/>
+        </w:rPr>
+        <w:t>相互</w:t>
+      </w:r>
+      <w:r>
+        <w:t>转换，添加一个</w:t>
+      </w:r>
+      <w:r>
+        <w:rPr>
+          <w:rFonts w:hint="eastAsia"/>
+        </w:rPr>
+        <w:t>tag</w:t>
+      </w:r>
+    </w:p>
+    <w:p>
+      <w:pPr>
+        <w:rPr>
+          <w:rFonts w:hint="eastAsia"/>
+        </w:rPr>
+      </w:pPr>
+      <w:r>
+        <w:t xml:space="preserve">Layer </w:t>
+      </w:r>
+      <w:r>
+        <w:rPr>
+          <w:rFonts w:hint="eastAsia"/>
+        </w:rPr>
+        <w:t>层</w:t>
+      </w:r>
+    </w:p>
+    <w:p>
+      <w:proofErr w:type="gramStart"/>
+      <w:r>
+        <w:t>name</w:t>
+      </w:r>
+      <w:proofErr w:type="gramEnd"/>
+    </w:p>
+    <w:p>
+      <w:pPr>
+        <w:rPr>
+          <w:rFonts w:hint="eastAsia"/>
+        </w:rPr>
+      </w:pPr>
+      <w:r>
+        <w:t xml:space="preserve">mask   </w:t>
+      </w:r>
+      <w:r>
+        <w:rPr>
+          <w:rFonts w:hint="eastAsia"/>
+        </w:rPr>
+        <w:t>掩码</w:t>
+      </w:r>
+      <w:r>
+        <w:rPr>
+          <w:rFonts w:hint="eastAsia"/>
+        </w:rPr>
+        <w:t xml:space="preserve"> </w:t>
+      </w:r>
+      <w:r>
+        <w:rPr>
+          <w:rFonts w:hint="eastAsia"/>
+        </w:rPr>
+        <w:t>与</w:t>
+      </w:r>
+      <w:r>
+        <w:rPr>
+          <w:rFonts w:hint="eastAsia"/>
+        </w:rPr>
+        <w:t xml:space="preserve"> ID</w:t>
+      </w:r>
+      <w:r>
+        <w:rPr>
+          <w:rFonts w:hint="eastAsia"/>
+        </w:rPr>
+        <w:t>的</w:t>
+      </w:r>
+      <w:r>
+        <w:t>转换规则</w:t>
+      </w:r>
+    </w:p>
+    <w:p>
+      <w:proofErr w:type="gramStart"/>
+      <w:r>
+        <w:t>id</w:t>
+      </w:r>
+      <w:proofErr w:type="gramEnd"/>
+    </w:p>
+    <w:p/>
+    <w:p>
+      <w:r>
+        <w:rPr>
+          <w:rFonts w:hint="eastAsia"/>
+        </w:rPr>
+        <w:lastRenderedPageBreak/>
+        <w:t>0</w:t>
+      </w:r>
+      <w:r>
+        <w:t xml:space="preserve"> – 0</w:t>
+      </w:r>
+    </w:p>
+    <w:p>
+      <w:r>
+        <w:t>1 – 2</w:t>
+      </w:r>
+    </w:p>
+    <w:p>
+      <w:r>
+        <w:t>2 – 4</w:t>
+      </w:r>
+    </w:p>
+    <w:p>
+      <w:r>
+        <w:t>3 – 2^3</w:t>
+      </w:r>
+    </w:p>
+    <w:p>
+      <w:pPr>
+        <w:rPr>
+          <w:rFonts w:hint="eastAsia"/>
+        </w:rPr>
+      </w:pPr>
+      <w:r>
+        <w:t>31 – 2</w:t>
+      </w:r>
+      <w:r>
+        <w:rPr>
+          <w:rFonts w:hint="eastAsia"/>
+        </w:rPr>
+        <w:t>^31</w:t>
+      </w:r>
+    </w:p>
+    <w:p>
+      <w:proofErr w:type="spellStart"/>
+      <w:proofErr w:type="gramStart"/>
+      <w:r>
+        <w:t>const</w:t>
+      </w:r>
+      <w:proofErr w:type="spellEnd"/>
+      <w:proofErr w:type="gramEnd"/>
+      <w:r>
+        <w:t xml:space="preserve"> </w:t>
+      </w:r>
+      <w:proofErr w:type="spellStart"/>
+      <w:r>
+        <w:t>std</w:t>
+      </w:r>
+      <w:proofErr w:type="spellEnd"/>
+      <w:r>
+        <w:t xml:space="preserve">::string&amp; </w:t>
+      </w:r>
+      <w:proofErr w:type="spellStart"/>
+      <w:r>
+        <w:t>LayerToString</w:t>
+      </w:r>
+      <w:proofErr w:type="spellEnd"/>
+      <w:r>
+        <w:t>(UInt32 layer)</w:t>
+      </w:r>
+    </w:p>
+    <w:p>
+      <w:r>
+        <w:rPr>
+          <w:rFonts w:hint="eastAsia"/>
+        </w:rPr>
+        <w:t>最多</w:t>
+      </w:r>
+      <w:r>
+        <w:t>支持</w:t>
+      </w:r>
+      <w:r>
+        <w:t>32</w:t>
+      </w:r>
+      <w:r>
+        <w:t>个</w:t>
+      </w:r>
+      <w:r>
+        <w:rPr>
+          <w:rFonts w:hint="eastAsia"/>
+        </w:rPr>
+        <w:t>Layer</w:t>
+      </w:r>
+    </w:p>
+    <w:p/>
+    <w:p>
+      <w:r>
+        <w:rPr>
+          <w:rFonts w:hint="eastAsia"/>
+        </w:rPr>
+        <w:t>注意</w:t>
+      </w:r>
+      <w:r>
+        <w:t>：唯一</w:t>
+      </w:r>
+      <w:r>
+        <w:rPr>
+          <w:rFonts w:hint="eastAsia"/>
+        </w:rPr>
+        <w:t xml:space="preserve">ID  </w:t>
       </w:r>
       <w:r>
         <w:rPr>
@@ -84,28 +1432,104 @@
         <w:t>非</w:t>
       </w:r>
       <w:r>
-        <w:t>类型形参</w:t>
-      </w:r>
-    </w:p>
-    <w:p>
-      <w:r>
-        <w:rPr>
-          <w:rFonts w:hint="eastAsia"/>
-        </w:rPr>
-        <w:t xml:space="preserve">template&lt;typename T </w:t>
-      </w:r>
-      <w:r>
-        <w:t>,int a, bool kSwap&gt;</w:t>
-      </w:r>
-    </w:p>
+        <w:t>加密型</w:t>
+      </w:r>
+      <w:r>
+        <w:rPr>
+          <w:rFonts w:hint="eastAsia"/>
+        </w:rPr>
+        <w:t>HASH</w:t>
+      </w:r>
+      <w:r>
+        <w:rPr>
+          <w:rFonts w:hint="eastAsia"/>
+        </w:rPr>
+        <w:t>算法</w:t>
+      </w:r>
+      <w:r>
+        <w:rPr>
+          <w:rFonts w:hint="eastAsia"/>
+        </w:rPr>
+        <w:t xml:space="preserve"> </w:t>
+      </w:r>
+      <w:r>
+        <w:t>murmurhash2a</w:t>
+      </w:r>
+    </w:p>
+    <w:p/>
+    <w:p>
+      <w:r>
+        <w:t xml:space="preserve">Object </w:t>
+      </w:r>
+    </w:p>
+    <w:p>
+      <w:proofErr w:type="spellStart"/>
+      <w:r>
+        <w:t>ClassID</w:t>
+      </w:r>
+      <w:proofErr w:type="spellEnd"/>
+    </w:p>
+    <w:p>
+      <w:r>
+        <w:t>RTTI</w:t>
+      </w:r>
+    </w:p>
+    <w:p>
+      <w:r>
+        <w:rPr>
+          <w:rFonts w:hint="eastAsia"/>
+        </w:rPr>
+        <w:t>如何</w:t>
+      </w:r>
+      <w:r>
+        <w:t>实现</w:t>
+      </w:r>
+      <w:r>
+        <w:rPr>
+          <w:rFonts w:hint="eastAsia"/>
+        </w:rPr>
+        <w:t>RTTI</w:t>
+      </w:r>
+      <w:r>
+        <w:t xml:space="preserve"> ?</w:t>
+      </w:r>
+    </w:p>
+    <w:p/>
+    <w:p>
+      <w:proofErr w:type="spellStart"/>
+      <w:r>
+        <w:t>BaseClasses</w:t>
+      </w:r>
+      <w:proofErr w:type="spellEnd"/>
+      <w:r>
+        <w:t>/</w:t>
+      </w:r>
+      <w:proofErr w:type="spellStart"/>
+      <w:r>
+        <w:t>NamedObject.h</w:t>
+      </w:r>
+      <w:proofErr w:type="spellEnd"/>
+    </w:p>
+    <w:p>
+      <w:proofErr w:type="spellStart"/>
+      <w:r>
+        <w:t>BaseClasses</w:t>
+      </w:r>
+      <w:proofErr w:type="spellEnd"/>
+      <w:r>
+        <w:t>/NamedObject.cpp</w:t>
+      </w:r>
+    </w:p>
+    <w:p/>
     <w:p>
       <w:pPr>
+        <w:pStyle w:val="1"/>
         <w:rPr>
           <w:rFonts w:hint="eastAsia"/>
         </w:rPr>
       </w:pPr>
       <w:r>
-        <w:t>class Test{}</w:t>
+        <w:t>Utilities</w:t>
       </w:r>
       <w:bookmarkStart w:id="0" w:name="_GoBack"/>
       <w:bookmarkEnd w:id="0"/>
@@ -515,6 +1939,28 @@
       <w:jc w:val="both"/>
     </w:pPr>
   </w:style>
+  <w:style w:type="paragraph" w:styleId="1">
+    <w:name w:val="heading 1"/>
+    <w:basedOn w:val="a"/>
+    <w:next w:val="a"/>
+    <w:link w:val="1Char"/>
+    <w:uiPriority w:val="9"/>
+    <w:qFormat/>
+    <w:rsid w:val="004015CC"/>
+    <w:pPr>
+      <w:keepNext/>
+      <w:keepLines/>
+      <w:spacing w:before="340" w:after="330" w:line="578" w:lineRule="auto"/>
+      <w:outlineLvl w:val="0"/>
+    </w:pPr>
+    <w:rPr>
+      <w:b/>
+      <w:bCs/>
+      <w:kern w:val="44"/>
+      <w:sz w:val="44"/>
+      <w:szCs w:val="44"/>
+    </w:rPr>
+  </w:style>
   <w:style w:type="character" w:default="1" w:styleId="a0">
     <w:name w:val="Default Paragraph Font"/>
     <w:uiPriority w:val="1"/>
@@ -541,6 +1987,20 @@
     <w:uiPriority w:val="99"/>
     <w:semiHidden/>
     <w:unhideWhenUsed/>
+  </w:style>
+  <w:style w:type="character" w:customStyle="1" w:styleId="1Char">
+    <w:name w:val="标题 1 Char"/>
+    <w:basedOn w:val="a0"/>
+    <w:link w:val="1"/>
+    <w:uiPriority w:val="9"/>
+    <w:rsid w:val="004015CC"/>
+    <w:rPr>
+      <w:b/>
+      <w:bCs/>
+      <w:kern w:val="44"/>
+      <w:sz w:val="44"/>
+      <w:szCs w:val="44"/>
+    </w:rPr>
   </w:style>
 </w:styles>
 </file>
